--- a/public/3-STRIKE/strike.docx
+++ b/public/3-STRIKE/strike.docx
@@ -686,14 +686,7 @@
               <w:rPr>
                 <w:rFonts w:ascii="Tahoma" w:hAnsi="Tahoma" w:cs="Tahoma"/>
               </w:rPr>
-              <w:t>{#</w:t>
-            </w:r>
-            <w:proofErr w:type="gramStart"/>
-            <w:r>
-              <w:rPr>
-                <w:rFonts w:ascii="Tahoma" w:hAnsi="Tahoma" w:cs="Tahoma"/>
-              </w:rPr>
-              <w:t>bidders}</w:t>
+              <w:t>{#bidders}</w:t>
             </w:r>
             <w:r>
               <w:rPr>
@@ -701,7 +694,6 @@
               </w:rPr>
               <w:t>{</w:t>
             </w:r>
-            <w:proofErr w:type="gramEnd"/>
             <w:r>
               <w:rPr>
                 <w:rFonts w:ascii="Tahoma" w:hAnsi="Tahoma" w:cs="Tahoma"/>
@@ -972,6 +964,136 @@
         </w:rPr>
       </w:pPr>
     </w:p>
+    <w:tbl>
+      <w:tblPr>
+        <w:tblStyle w:val="TableGrid"/>
+        <w:tblW w:w="0" w:type="auto"/>
+        <w:tblInd w:w="5845" w:type="dxa"/>
+        <w:tblLook w:val="04A0" w:firstRow="1" w:lastRow="0" w:firstColumn="1" w:lastColumn="0" w:noHBand="0" w:noVBand="1"/>
+      </w:tblPr>
+      <w:tblGrid>
+        <w:gridCol w:w="3600"/>
+      </w:tblGrid>
+      <w:tr>
+        <w:tc>
+          <w:tcPr>
+            <w:tcW w:w="3600" w:type="dxa"/>
+            <w:tcBorders>
+              <w:top w:val="single" w:sz="4" w:space="0" w:color="FFFFFF"/>
+              <w:left w:val="single" w:sz="4" w:space="0" w:color="FFFFFF"/>
+              <w:bottom w:val="single" w:sz="4" w:space="0" w:color="FFFFFF"/>
+              <w:right w:val="single" w:sz="4" w:space="0" w:color="FFFFFF"/>
+            </w:tcBorders>
+          </w:tcPr>
+          <w:p>
+            <w:pPr>
+              <w:pStyle w:val="BodyText"/>
+              <w:spacing w:before="7"/>
+              <w:jc w:val="center"/>
+              <w:rPr>
+                <w:sz w:val="22"/>
+                <w:szCs w:val="22"/>
+              </w:rPr>
+            </w:pPr>
+          </w:p>
+          <w:p>
+            <w:pPr>
+              <w:pStyle w:val="BodyText"/>
+              <w:spacing w:before="7"/>
+              <w:jc w:val="center"/>
+              <w:rPr>
+                <w:sz w:val="22"/>
+                <w:szCs w:val="22"/>
+              </w:rPr>
+            </w:pPr>
+          </w:p>
+          <w:p>
+            <w:pPr>
+              <w:pStyle w:val="BodyText"/>
+              <w:spacing w:before="7"/>
+              <w:jc w:val="center"/>
+              <w:rPr>
+                <w:sz w:val="22"/>
+                <w:szCs w:val="22"/>
+              </w:rPr>
+            </w:pPr>
+            <w:r>
+              <w:rPr>
+                <w:sz w:val="22"/>
+                <w:szCs w:val="22"/>
+              </w:rPr>
+              <w:t>__________________________</w:t>
+            </w:r>
+          </w:p>
+        </w:tc>
+      </w:tr>
+      <w:tr>
+        <w:tc>
+          <w:tcPr>
+            <w:tcW w:w="3600" w:type="dxa"/>
+            <w:tcBorders>
+              <w:top w:val="single" w:sz="4" w:space="0" w:color="FFFFFF"/>
+              <w:left w:val="single" w:sz="4" w:space="0" w:color="FFFFFF"/>
+              <w:bottom w:val="single" w:sz="4" w:space="0" w:color="FFFFFF"/>
+              <w:right w:val="single" w:sz="4" w:space="0" w:color="FFFFFF"/>
+            </w:tcBorders>
+          </w:tcPr>
+          <w:p>
+            <w:pPr>
+              <w:pStyle w:val="BodyText"/>
+              <w:spacing w:before="7"/>
+              <w:jc w:val="center"/>
+              <w:rPr>
+                <w:b/>
+                <w:bCs/>
+                <w:sz w:val="22"/>
+                <w:szCs w:val="22"/>
+              </w:rPr>
+            </w:pPr>
+            <w:r>
+              <w:rPr>
+                <w:b/>
+                <w:bCs/>
+                <w:sz w:val="22"/>
+                <w:szCs w:val="22"/>
+              </w:rPr>
+              <w:t>SHERYLL B. MULINGBAYAN</w:t>
+            </w:r>
+          </w:p>
+        </w:tc>
+      </w:tr>
+      <w:tr>
+        <w:tc>
+          <w:tcPr>
+            <w:tcW w:w="3600" w:type="dxa"/>
+            <w:tcBorders>
+              <w:top w:val="single" w:sz="4" w:space="0" w:color="FFFFFF"/>
+              <w:left w:val="single" w:sz="4" w:space="0" w:color="FFFFFF"/>
+              <w:bottom w:val="single" w:sz="4" w:space="0" w:color="FFFFFF"/>
+              <w:right w:val="single" w:sz="4" w:space="0" w:color="FFFFFF"/>
+            </w:tcBorders>
+          </w:tcPr>
+          <w:p>
+            <w:pPr>
+              <w:pStyle w:val="BodyText"/>
+              <w:spacing w:before="7"/>
+              <w:jc w:val="center"/>
+              <w:rPr>
+                <w:sz w:val="22"/>
+                <w:szCs w:val="22"/>
+              </w:rPr>
+            </w:pPr>
+            <w:r>
+              <w:rPr>
+                <w:sz w:val="22"/>
+                <w:szCs w:val="22"/>
+              </w:rPr>
+              <w:t>BAC Chairperson</w:t>
+            </w:r>
+          </w:p>
+        </w:tc>
+      </w:tr>
+    </w:tbl>
     <w:p>
       <w:pPr>
         <w:pStyle w:val="BodyText"/>
@@ -981,69 +1103,6 @@
           <w:szCs w:val="22"/>
         </w:rPr>
       </w:pPr>
-    </w:p>
-    <w:p>
-      <w:pPr>
-        <w:pStyle w:val="BodyText"/>
-        <w:spacing w:before="7"/>
-        <w:jc w:val="center"/>
-        <w:rPr>
-          <w:sz w:val="22"/>
-          <w:szCs w:val="22"/>
-        </w:rPr>
-      </w:pPr>
-      <w:r>
-        <w:rPr>
-          <w:sz w:val="22"/>
-          <w:szCs w:val="22"/>
-        </w:rPr>
-        <w:t>____________________________</w:t>
-      </w:r>
-    </w:p>
-    <w:p>
-      <w:pPr>
-        <w:pStyle w:val="BodyText"/>
-        <w:spacing w:before="7"/>
-        <w:jc w:val="center"/>
-        <w:rPr>
-          <w:sz w:val="22"/>
-          <w:szCs w:val="22"/>
-        </w:rPr>
-      </w:pPr>
-      <w:r>
-        <w:rPr>
-          <w:b/>
-          <w:bCs/>
-          <w:sz w:val="22"/>
-          <w:szCs w:val="22"/>
-        </w:rPr>
-        <w:t>MA. THERESA J. PALIMA</w:t>
-      </w:r>
-      <w:r>
-        <w:rPr>
-          <w:sz w:val="22"/>
-          <w:szCs w:val="22"/>
-        </w:rPr>
-        <w:t xml:space="preserve"> </w:t>
-      </w:r>
-    </w:p>
-    <w:p>
-      <w:pPr>
-        <w:pStyle w:val="BodyText"/>
-        <w:spacing w:before="7"/>
-        <w:jc w:val="center"/>
-        <w:rPr>
-          <w:sz w:val="22"/>
-          <w:szCs w:val="22"/>
-        </w:rPr>
-      </w:pPr>
-      <w:r>
-        <w:rPr>
-          <w:sz w:val="22"/>
-          <w:szCs w:val="22"/>
-        </w:rPr>
-        <w:t>BAC Chairperson</w:t>
-      </w:r>
     </w:p>
     <w:p>
       <w:pPr>
@@ -1074,21 +1133,18 @@
         <w:tblLook w:val="04A0" w:firstRow="1" w:lastRow="0" w:firstColumn="1" w:lastColumn="0" w:noHBand="0" w:noVBand="1"/>
       </w:tblPr>
       <w:tblGrid>
-        <w:gridCol w:w="3761"/>
-        <w:gridCol w:w="3798"/>
-        <w:gridCol w:w="3742"/>
-        <w:gridCol w:w="3817"/>
+        <w:gridCol w:w="3494"/>
+        <w:gridCol w:w="3953"/>
+        <w:gridCol w:w="3953"/>
+        <w:gridCol w:w="3647"/>
       </w:tblGrid>
       <w:tr>
-        <w:tc>
-          <w:tcPr>
-            <w:tcW w:w="3847" w:type="dxa"/>
-            <w:tcBorders>
-              <w:top w:val="single" w:sz="4" w:space="0" w:color="FFFFFF"/>
-              <w:left w:val="single" w:sz="4" w:space="0" w:color="FFFFFF"/>
-              <w:bottom w:val="single" w:sz="4" w:space="0" w:color="FFFFFF"/>
-              <w:right w:val="single" w:sz="4" w:space="0" w:color="FFFFFF"/>
-            </w:tcBorders>
+        <w:trPr>
+          <w:trHeight w:val="148"/>
+        </w:trPr>
+        <w:tc>
+          <w:tcPr>
+            <w:tcW w:w="3494" w:type="dxa"/>
           </w:tcPr>
           <w:p>
             <w:pPr>
@@ -1111,13 +1167,7 @@
         </w:tc>
         <w:tc>
           <w:tcPr>
-            <w:tcW w:w="3847" w:type="dxa"/>
-            <w:tcBorders>
-              <w:top w:val="single" w:sz="4" w:space="0" w:color="FFFFFF"/>
-              <w:left w:val="single" w:sz="4" w:space="0" w:color="FFFFFF"/>
-              <w:bottom w:val="single" w:sz="4" w:space="0" w:color="FFFFFF"/>
-              <w:right w:val="single" w:sz="4" w:space="0" w:color="FFFFFF"/>
-            </w:tcBorders>
+            <w:tcW w:w="3953" w:type="dxa"/>
           </w:tcPr>
           <w:p>
             <w:pPr>
@@ -1134,19 +1184,13 @@
                 <w:sz w:val="22"/>
                 <w:szCs w:val="22"/>
               </w:rPr>
-              <w:t>_________________________</w:t>
-            </w:r>
-          </w:p>
-        </w:tc>
-        <w:tc>
-          <w:tcPr>
-            <w:tcW w:w="3847" w:type="dxa"/>
-            <w:tcBorders>
-              <w:top w:val="single" w:sz="4" w:space="0" w:color="FFFFFF"/>
-              <w:left w:val="single" w:sz="4" w:space="0" w:color="FFFFFF"/>
-              <w:bottom w:val="single" w:sz="4" w:space="0" w:color="FFFFFF"/>
-              <w:right w:val="single" w:sz="4" w:space="0" w:color="FFFFFF"/>
-            </w:tcBorders>
+              <w:t>________________________</w:t>
+            </w:r>
+          </w:p>
+        </w:tc>
+        <w:tc>
+          <w:tcPr>
+            <w:tcW w:w="3953" w:type="dxa"/>
           </w:tcPr>
           <w:p>
             <w:pPr>
@@ -1163,19 +1207,13 @@
                 <w:sz w:val="22"/>
                 <w:szCs w:val="22"/>
               </w:rPr>
-              <w:t>___________________</w:t>
-            </w:r>
-          </w:p>
-        </w:tc>
-        <w:tc>
-          <w:tcPr>
-            <w:tcW w:w="3847" w:type="dxa"/>
-            <w:tcBorders>
-              <w:top w:val="single" w:sz="4" w:space="0" w:color="FFFFFF"/>
-              <w:left w:val="single" w:sz="4" w:space="0" w:color="FFFFFF"/>
-              <w:bottom w:val="single" w:sz="4" w:space="0" w:color="FFFFFF"/>
-              <w:right w:val="single" w:sz="4" w:space="0" w:color="FFFFFF"/>
-            </w:tcBorders>
+              <w:t>________________________</w:t>
+            </w:r>
+          </w:p>
+        </w:tc>
+        <w:tc>
+          <w:tcPr>
+            <w:tcW w:w="3647" w:type="dxa"/>
           </w:tcPr>
           <w:p>
             <w:pPr>
@@ -1192,28 +1230,18 @@
                 <w:sz w:val="22"/>
                 <w:szCs w:val="22"/>
               </w:rPr>
-              <w:t>__</w:t>
-            </w:r>
-            <w:r>
-              <w:rPr>
-                <w:sz w:val="22"/>
-                <w:szCs w:val="22"/>
-              </w:rPr>
-              <w:t>_________________________</w:t>
+              <w:t>______________________</w:t>
             </w:r>
           </w:p>
         </w:tc>
       </w:tr>
       <w:tr>
-        <w:tc>
-          <w:tcPr>
-            <w:tcW w:w="3847" w:type="dxa"/>
-            <w:tcBorders>
-              <w:top w:val="single" w:sz="4" w:space="0" w:color="FFFFFF"/>
-              <w:left w:val="single" w:sz="4" w:space="0" w:color="FFFFFF"/>
-              <w:bottom w:val="single" w:sz="4" w:space="0" w:color="FFFFFF"/>
-              <w:right w:val="single" w:sz="4" w:space="0" w:color="FFFFFF"/>
-            </w:tcBorders>
+        <w:trPr>
+          <w:trHeight w:val="148"/>
+        </w:trPr>
+        <w:tc>
+          <w:tcPr>
+            <w:tcW w:w="3494" w:type="dxa"/>
           </w:tcPr>
           <w:p>
             <w:pPr>
@@ -1240,13 +1268,7 @@
         </w:tc>
         <w:tc>
           <w:tcPr>
-            <w:tcW w:w="3847" w:type="dxa"/>
-            <w:tcBorders>
-              <w:top w:val="single" w:sz="4" w:space="0" w:color="FFFFFF"/>
-              <w:left w:val="single" w:sz="4" w:space="0" w:color="FFFFFF"/>
-              <w:bottom w:val="single" w:sz="4" w:space="0" w:color="FFFFFF"/>
-              <w:right w:val="single" w:sz="4" w:space="0" w:color="FFFFFF"/>
-            </w:tcBorders>
+            <w:tcW w:w="3953" w:type="dxa"/>
           </w:tcPr>
           <w:p>
             <w:pPr>
@@ -1267,19 +1289,13 @@
                 <w:sz w:val="22"/>
                 <w:szCs w:val="22"/>
               </w:rPr>
-              <w:t>JOHNNY M. USI</w:t>
-            </w:r>
-          </w:p>
-        </w:tc>
-        <w:tc>
-          <w:tcPr>
-            <w:tcW w:w="3847" w:type="dxa"/>
-            <w:tcBorders>
-              <w:top w:val="single" w:sz="4" w:space="0" w:color="FFFFFF"/>
-              <w:left w:val="single" w:sz="4" w:space="0" w:color="FFFFFF"/>
-              <w:bottom w:val="single" w:sz="4" w:space="0" w:color="FFFFFF"/>
-              <w:right w:val="single" w:sz="4" w:space="0" w:color="FFFFFF"/>
-            </w:tcBorders>
+              <w:t>PAUL KENETH P. UTANES</w:t>
+            </w:r>
+          </w:p>
+        </w:tc>
+        <w:tc>
+          <w:tcPr>
+            <w:tcW w:w="3953" w:type="dxa"/>
           </w:tcPr>
           <w:p>
             <w:pPr>
@@ -1297,22 +1313,16 @@
               <w:rPr>
                 <w:b/>
                 <w:bCs/>
-                <w:sz w:val="20"/>
+                <w:sz w:val="22"/>
                 <w:szCs w:val="22"/>
               </w:rPr>
-              <w:t>REINALD KELVIN S. SUPERIANO</w:t>
-            </w:r>
-          </w:p>
-        </w:tc>
-        <w:tc>
-          <w:tcPr>
-            <w:tcW w:w="3847" w:type="dxa"/>
-            <w:tcBorders>
-              <w:top w:val="single" w:sz="4" w:space="0" w:color="FFFFFF"/>
-              <w:left w:val="single" w:sz="4" w:space="0" w:color="FFFFFF"/>
-              <w:bottom w:val="single" w:sz="4" w:space="0" w:color="FFFFFF"/>
-              <w:right w:val="single" w:sz="4" w:space="0" w:color="FFFFFF"/>
-            </w:tcBorders>
+              <w:t>JOSEPH D. TORRELIZA</w:t>
+            </w:r>
+          </w:p>
+        </w:tc>
+        <w:tc>
+          <w:tcPr>
+            <w:tcW w:w="3647" w:type="dxa"/>
           </w:tcPr>
           <w:p>
             <w:pPr>
@@ -1329,36 +1339,22 @@
             <w:r>
               <w:rPr>
                 <w:b/>
-              </w:rPr>
-              <w:t>{</w:t>
-            </w:r>
-            <w:proofErr w:type="spellStart"/>
-            <w:r>
-              <w:rPr>
-                <w:b/>
-              </w:rPr>
-              <w:t>endUser</w:t>
-            </w:r>
-            <w:proofErr w:type="spellEnd"/>
-            <w:r>
-              <w:rPr>
-                <w:b/>
-              </w:rPr>
-              <w:t>}</w:t>
+                <w:bCs/>
+                <w:sz w:val="22"/>
+                <w:szCs w:val="22"/>
+              </w:rPr>
+              <w:t>JOHNNY M. USI</w:t>
             </w:r>
           </w:p>
         </w:tc>
       </w:tr>
       <w:tr>
-        <w:tc>
-          <w:tcPr>
-            <w:tcW w:w="3847" w:type="dxa"/>
-            <w:tcBorders>
-              <w:top w:val="single" w:sz="4" w:space="0" w:color="FFFFFF"/>
-              <w:left w:val="single" w:sz="4" w:space="0" w:color="FFFFFF"/>
-              <w:bottom w:val="single" w:sz="4" w:space="0" w:color="FFFFFF"/>
-              <w:right w:val="single" w:sz="4" w:space="0" w:color="FFFFFF"/>
-            </w:tcBorders>
+        <w:trPr>
+          <w:trHeight w:val="448"/>
+        </w:trPr>
+        <w:tc>
+          <w:tcPr>
+            <w:tcW w:w="3494" w:type="dxa"/>
           </w:tcPr>
           <w:p>
             <w:pPr>
@@ -1381,13 +1377,7 @@
         </w:tc>
         <w:tc>
           <w:tcPr>
-            <w:tcW w:w="3847" w:type="dxa"/>
-            <w:tcBorders>
-              <w:top w:val="single" w:sz="4" w:space="0" w:color="FFFFFF"/>
-              <w:left w:val="single" w:sz="4" w:space="0" w:color="FFFFFF"/>
-              <w:bottom w:val="single" w:sz="4" w:space="0" w:color="FFFFFF"/>
-              <w:right w:val="single" w:sz="4" w:space="0" w:color="FFFFFF"/>
-            </w:tcBorders>
+            <w:tcW w:w="3953" w:type="dxa"/>
           </w:tcPr>
           <w:p>
             <w:pPr>
@@ -1404,26 +1394,13 @@
                 <w:sz w:val="22"/>
                 <w:szCs w:val="22"/>
               </w:rPr>
-              <w:t xml:space="preserve">Regular </w:t>
-            </w:r>
-            <w:r>
-              <w:rPr>
-                <w:sz w:val="22"/>
-                <w:szCs w:val="22"/>
-              </w:rPr>
-              <w:t>BAC Member</w:t>
-            </w:r>
-          </w:p>
-        </w:tc>
-        <w:tc>
-          <w:tcPr>
-            <w:tcW w:w="3847" w:type="dxa"/>
-            <w:tcBorders>
-              <w:top w:val="single" w:sz="4" w:space="0" w:color="FFFFFF"/>
-              <w:left w:val="single" w:sz="4" w:space="0" w:color="FFFFFF"/>
-              <w:bottom w:val="single" w:sz="4" w:space="0" w:color="FFFFFF"/>
-              <w:right w:val="single" w:sz="4" w:space="0" w:color="FFFFFF"/>
-            </w:tcBorders>
+              <w:t>Regular BAC Member</w:t>
+            </w:r>
+          </w:p>
+        </w:tc>
+        <w:tc>
+          <w:tcPr>
+            <w:tcW w:w="3953" w:type="dxa"/>
           </w:tcPr>
           <w:p>
             <w:pPr>
@@ -1440,33 +1417,13 @@
                 <w:sz w:val="22"/>
                 <w:szCs w:val="22"/>
               </w:rPr>
-              <w:t>Provisional</w:t>
-            </w:r>
-            <w:r>
-              <w:rPr>
-                <w:sz w:val="22"/>
-                <w:szCs w:val="22"/>
-              </w:rPr>
-              <w:t xml:space="preserve"> </w:t>
-            </w:r>
-            <w:r>
-              <w:rPr>
-                <w:sz w:val="22"/>
-                <w:szCs w:val="22"/>
-              </w:rPr>
-              <w:t>BAC Member</w:t>
-            </w:r>
-          </w:p>
-        </w:tc>
-        <w:tc>
-          <w:tcPr>
-            <w:tcW w:w="3847" w:type="dxa"/>
-            <w:tcBorders>
-              <w:top w:val="single" w:sz="4" w:space="0" w:color="FFFFFF"/>
-              <w:left w:val="single" w:sz="4" w:space="0" w:color="FFFFFF"/>
-              <w:bottom w:val="single" w:sz="4" w:space="0" w:color="FFFFFF"/>
-              <w:right w:val="single" w:sz="4" w:space="0" w:color="FFFFFF"/>
-            </w:tcBorders>
+              <w:t>Regular BAC Member</w:t>
+            </w:r>
+          </w:p>
+        </w:tc>
+        <w:tc>
+          <w:tcPr>
+            <w:tcW w:w="3647" w:type="dxa"/>
           </w:tcPr>
           <w:p>
             <w:pPr>
@@ -1492,33 +1449,10 @@
               <w:spacing w:before="7"/>
               <w:jc w:val="center"/>
               <w:rPr>
-                <w:sz w:val="20"/>
+                <w:sz w:val="22"/>
                 <w:szCs w:val="22"/>
               </w:rPr>
             </w:pPr>
-            <w:r>
-              <w:rPr>
-                <w:sz w:val="20"/>
-                <w:szCs w:val="22"/>
-              </w:rPr>
-              <w:t>{</w:t>
-            </w:r>
-            <w:proofErr w:type="spellStart"/>
-            <w:r>
-              <w:rPr>
-                <w:sz w:val="20"/>
-                <w:szCs w:val="22"/>
-              </w:rPr>
-              <w:t>endDesignation</w:t>
-            </w:r>
-            <w:proofErr w:type="spellEnd"/>
-            <w:r>
-              <w:rPr>
-                <w:sz w:val="20"/>
-                <w:szCs w:val="22"/>
-              </w:rPr>
-              <w:t>}</w:t>
-            </w:r>
           </w:p>
           <w:p>
             <w:pPr>
@@ -1544,140 +1478,43 @@
           <w:sz w:val="18"/>
         </w:rPr>
       </w:pPr>
+      <w:r>
+        <w:rPr>
+          <w:rFonts w:ascii="Tahoma" w:hAnsi="Tahoma" w:cs="Tahoma"/>
+          <w:i/>
+          <w:sz w:val="18"/>
+        </w:rPr>
+        <w:t xml:space="preserve">                         </w:t>
+      </w:r>
+    </w:p>
+    <w:p>
+      <w:pPr>
+        <w:spacing w:after="0" w:line="240" w:lineRule="auto"/>
+        <w:ind w:left="-630" w:hanging="4"/>
+        <w:rPr>
+          <w:rFonts w:ascii="Tahoma" w:hAnsi="Tahoma" w:cs="Tahoma"/>
+          <w:i/>
+          <w:sz w:val="18"/>
+        </w:rPr>
+      </w:pPr>
     </w:p>
     <w:tbl>
       <w:tblPr>
         <w:tblStyle w:val="TableGrid"/>
         <w:tblW w:w="0" w:type="auto"/>
-        <w:tblInd w:w="-630" w:type="dxa"/>
-        <w:tblBorders>
-          <w:top w:val="none" w:sz="0" w:space="0" w:color="auto"/>
-          <w:left w:val="none" w:sz="0" w:space="0" w:color="auto"/>
-          <w:bottom w:val="none" w:sz="0" w:space="0" w:color="auto"/>
-          <w:right w:val="none" w:sz="0" w:space="0" w:color="auto"/>
-          <w:insideH w:val="none" w:sz="0" w:space="0" w:color="auto"/>
-          <w:insideV w:val="none" w:sz="0" w:space="0" w:color="auto"/>
-        </w:tblBorders>
+        <w:tblInd w:w="4574" w:type="dxa"/>
         <w:tblLook w:val="04A0" w:firstRow="1" w:lastRow="0" w:firstColumn="1" w:lastColumn="0" w:noHBand="0" w:noVBand="1"/>
       </w:tblPr>
       <w:tblGrid>
-        <w:gridCol w:w="635"/>
-        <w:gridCol w:w="2135"/>
-        <w:gridCol w:w="1577"/>
-        <w:gridCol w:w="1193"/>
-        <w:gridCol w:w="2519"/>
-        <w:gridCol w:w="580"/>
-        <w:gridCol w:w="2770"/>
-        <w:gridCol w:w="2770"/>
+        <w:gridCol w:w="5337"/>
       </w:tblGrid>
       <w:tr>
-        <w:tc>
-          <w:tcPr>
-            <w:tcW w:w="2770" w:type="dxa"/>
-            <w:gridSpan w:val="2"/>
-          </w:tcPr>
-          <w:p>
-            <w:pPr>
-              <w:spacing w:after="0" w:line="240" w:lineRule="auto"/>
-              <w:jc w:val="center"/>
-              <w:rPr>
-                <w:rFonts w:ascii="Tahoma" w:hAnsi="Tahoma" w:cs="Tahoma"/>
-                <w:sz w:val="18"/>
-              </w:rPr>
-            </w:pPr>
-          </w:p>
-        </w:tc>
-        <w:tc>
-          <w:tcPr>
-            <w:tcW w:w="2770" w:type="dxa"/>
-            <w:gridSpan w:val="2"/>
-          </w:tcPr>
-          <w:p>
-            <w:pPr>
-              <w:spacing w:after="0" w:line="240" w:lineRule="auto"/>
-              <w:jc w:val="center"/>
-              <w:rPr>
-                <w:rFonts w:ascii="Tahoma" w:hAnsi="Tahoma" w:cs="Tahoma"/>
-                <w:sz w:val="18"/>
-              </w:rPr>
-            </w:pPr>
-          </w:p>
-        </w:tc>
-        <w:tc>
-          <w:tcPr>
-            <w:tcW w:w="3099" w:type="dxa"/>
-            <w:gridSpan w:val="2"/>
-          </w:tcPr>
-          <w:p>
-            <w:pPr>
-              <w:spacing w:after="0" w:line="240" w:lineRule="auto"/>
-              <w:jc w:val="center"/>
-              <w:rPr>
-                <w:rFonts w:ascii="Tahoma" w:hAnsi="Tahoma" w:cs="Tahoma"/>
-                <w:sz w:val="18"/>
-              </w:rPr>
-            </w:pPr>
-          </w:p>
-        </w:tc>
-        <w:tc>
-          <w:tcPr>
-            <w:tcW w:w="2770" w:type="dxa"/>
-          </w:tcPr>
-          <w:p>
-            <w:pPr>
-              <w:spacing w:after="0" w:line="240" w:lineRule="auto"/>
-              <w:jc w:val="center"/>
-              <w:rPr>
-                <w:rFonts w:ascii="Tahoma" w:hAnsi="Tahoma" w:cs="Tahoma"/>
-                <w:sz w:val="18"/>
-              </w:rPr>
-            </w:pPr>
-          </w:p>
-        </w:tc>
-        <w:tc>
-          <w:tcPr>
-            <w:tcW w:w="2770" w:type="dxa"/>
-          </w:tcPr>
-          <w:p>
-            <w:pPr>
-              <w:spacing w:after="0" w:line="240" w:lineRule="auto"/>
-              <w:jc w:val="center"/>
-              <w:rPr>
-                <w:rFonts w:ascii="Tahoma" w:hAnsi="Tahoma" w:cs="Tahoma"/>
-                <w:sz w:val="18"/>
-              </w:rPr>
-            </w:pPr>
-          </w:p>
-        </w:tc>
-      </w:tr>
-      <w:tr>
-        <w:tblPrEx>
-          <w:tblBorders>
-            <w:top w:val="single" w:sz="4" w:space="0" w:color="auto"/>
-            <w:left w:val="single" w:sz="4" w:space="0" w:color="auto"/>
-            <w:bottom w:val="single" w:sz="4" w:space="0" w:color="auto"/>
-            <w:right w:val="single" w:sz="4" w:space="0" w:color="auto"/>
-            <w:insideH w:val="single" w:sz="4" w:space="0" w:color="auto"/>
-            <w:insideV w:val="single" w:sz="4" w:space="0" w:color="auto"/>
-          </w:tblBorders>
-        </w:tblPrEx>
         <w:trPr>
-          <w:gridBefore w:val="1"/>
-          <w:gridAfter w:val="3"/>
-          <w:wBefore w:w="635" w:type="dxa"/>
-          <w:wAfter w:w="6120" w:type="dxa"/>
-          <w:trHeight w:val="215"/>
+          <w:trHeight w:val="163"/>
         </w:trPr>
         <w:tc>
           <w:tcPr>
-            <w:tcW w:w="3712" w:type="dxa"/>
-            <w:gridSpan w:val="2"/>
-            <w:tcBorders>
-              <w:top w:val="single" w:sz="4" w:space="0" w:color="FFFFFF"/>
-              <w:left w:val="single" w:sz="4" w:space="0" w:color="FFFFFF"/>
-              <w:bottom w:val="single" w:sz="4" w:space="0" w:color="FFFFFF"/>
-              <w:right w:val="single" w:sz="4" w:space="0" w:color="FFFFFF"/>
-            </w:tcBorders>
+            <w:tcW w:w="5337" w:type="dxa"/>
           </w:tcPr>
           <w:p>
             <w:pPr>
@@ -1689,18 +1526,23 @@
                 <w:szCs w:val="22"/>
               </w:rPr>
             </w:pPr>
-          </w:p>
-        </w:tc>
-        <w:tc>
-          <w:tcPr>
-            <w:tcW w:w="3712" w:type="dxa"/>
-            <w:gridSpan w:val="2"/>
-            <w:tcBorders>
-              <w:top w:val="single" w:sz="4" w:space="0" w:color="FFFFFF"/>
-              <w:left w:val="single" w:sz="4" w:space="0" w:color="FFFFFF"/>
-              <w:bottom w:val="single" w:sz="4" w:space="0" w:color="FFFFFF"/>
-              <w:right w:val="single" w:sz="4" w:space="0" w:color="FFFFFF"/>
-            </w:tcBorders>
+            <w:r>
+              <w:rPr>
+                <w:sz w:val="22"/>
+                <w:szCs w:val="22"/>
+              </w:rPr>
+              <w:t>_____________________</w:t>
+            </w:r>
+          </w:p>
+        </w:tc>
+      </w:tr>
+      <w:tr>
+        <w:trPr>
+          <w:trHeight w:val="163"/>
+        </w:trPr>
+        <w:tc>
+          <w:tcPr>
+            <w:tcW w:w="5337" w:type="dxa"/>
           </w:tcPr>
           <w:p>
             <w:pPr>
@@ -1708,40 +1550,51 @@
               <w:spacing w:before="7"/>
               <w:jc w:val="center"/>
               <w:rPr>
+                <w:b/>
+                <w:bCs/>
                 <w:sz w:val="22"/>
                 <w:szCs w:val="22"/>
               </w:rPr>
             </w:pPr>
+            <w:r>
+              <w:rPr>
+                <w:b/>
+                <w:bCs/>
+                <w:sz w:val="22"/>
+                <w:szCs w:val="22"/>
+              </w:rPr>
+              <w:t>{</w:t>
+            </w:r>
+            <w:proofErr w:type="spellStart"/>
+            <w:r>
+              <w:rPr>
+                <w:b/>
+                <w:bCs/>
+                <w:sz w:val="22"/>
+                <w:szCs w:val="22"/>
+              </w:rPr>
+              <w:t>endUser</w:t>
+            </w:r>
+            <w:proofErr w:type="spellEnd"/>
+            <w:r>
+              <w:rPr>
+                <w:b/>
+                <w:bCs/>
+                <w:sz w:val="22"/>
+                <w:szCs w:val="22"/>
+              </w:rPr>
+              <w:t>}</w:t>
+            </w:r>
           </w:p>
         </w:tc>
       </w:tr>
       <w:tr>
-        <w:tblPrEx>
-          <w:tblBorders>
-            <w:top w:val="single" w:sz="4" w:space="0" w:color="auto"/>
-            <w:left w:val="single" w:sz="4" w:space="0" w:color="auto"/>
-            <w:bottom w:val="single" w:sz="4" w:space="0" w:color="auto"/>
-            <w:right w:val="single" w:sz="4" w:space="0" w:color="auto"/>
-            <w:insideH w:val="single" w:sz="4" w:space="0" w:color="auto"/>
-            <w:insideV w:val="single" w:sz="4" w:space="0" w:color="auto"/>
-          </w:tblBorders>
-        </w:tblPrEx>
         <w:trPr>
-          <w:gridBefore w:val="1"/>
-          <w:gridAfter w:val="3"/>
-          <w:wBefore w:w="635" w:type="dxa"/>
-          <w:wAfter w:w="6120" w:type="dxa"/>
+          <w:trHeight w:val="494"/>
         </w:trPr>
         <w:tc>
           <w:tcPr>
-            <w:tcW w:w="3712" w:type="dxa"/>
-            <w:gridSpan w:val="2"/>
-            <w:tcBorders>
-              <w:top w:val="single" w:sz="4" w:space="0" w:color="FFFFFF"/>
-              <w:left w:val="single" w:sz="4" w:space="0" w:color="FFFFFF"/>
-              <w:bottom w:val="single" w:sz="4" w:space="0" w:color="FFFFFF"/>
-              <w:right w:val="single" w:sz="4" w:space="0" w:color="FFFFFF"/>
-            </w:tcBorders>
+            <w:tcW w:w="5337" w:type="dxa"/>
           </w:tcPr>
           <w:p>
             <w:pPr>
@@ -1749,101 +1602,33 @@
               <w:spacing w:before="7"/>
               <w:jc w:val="center"/>
               <w:rPr>
-                <w:b/>
-                <w:bCs/>
                 <w:sz w:val="22"/>
                 <w:szCs w:val="22"/>
               </w:rPr>
             </w:pPr>
-          </w:p>
-        </w:tc>
-        <w:tc>
-          <w:tcPr>
-            <w:tcW w:w="3712" w:type="dxa"/>
-            <w:gridSpan w:val="2"/>
-            <w:tcBorders>
-              <w:top w:val="single" w:sz="4" w:space="0" w:color="FFFFFF"/>
-              <w:left w:val="single" w:sz="4" w:space="0" w:color="FFFFFF"/>
-              <w:bottom w:val="single" w:sz="4" w:space="0" w:color="FFFFFF"/>
-              <w:right w:val="single" w:sz="4" w:space="0" w:color="FFFFFF"/>
-            </w:tcBorders>
-          </w:tcPr>
-          <w:p>
-            <w:pPr>
-              <w:pStyle w:val="BodyText"/>
-              <w:spacing w:before="7"/>
-              <w:jc w:val="center"/>
-              <w:rPr>
-                <w:b/>
-                <w:bCs/>
+            <w:r>
+              <w:rPr>
                 <w:sz w:val="22"/>
                 <w:szCs w:val="22"/>
               </w:rPr>
-            </w:pPr>
-          </w:p>
-        </w:tc>
-      </w:tr>
-      <w:tr>
-        <w:tblPrEx>
-          <w:tblBorders>
-            <w:top w:val="single" w:sz="4" w:space="0" w:color="auto"/>
-            <w:left w:val="single" w:sz="4" w:space="0" w:color="auto"/>
-            <w:bottom w:val="single" w:sz="4" w:space="0" w:color="auto"/>
-            <w:right w:val="single" w:sz="4" w:space="0" w:color="auto"/>
-            <w:insideH w:val="single" w:sz="4" w:space="0" w:color="auto"/>
-            <w:insideV w:val="single" w:sz="4" w:space="0" w:color="auto"/>
-          </w:tblBorders>
-        </w:tblPrEx>
-        <w:trPr>
-          <w:gridBefore w:val="1"/>
-          <w:gridAfter w:val="3"/>
-          <w:wBefore w:w="635" w:type="dxa"/>
-          <w:wAfter w:w="6120" w:type="dxa"/>
-        </w:trPr>
-        <w:tc>
-          <w:tcPr>
-            <w:tcW w:w="3712" w:type="dxa"/>
-            <w:gridSpan w:val="2"/>
-            <w:tcBorders>
-              <w:top w:val="single" w:sz="4" w:space="0" w:color="FFFFFF"/>
-              <w:left w:val="single" w:sz="4" w:space="0" w:color="FFFFFF"/>
-              <w:bottom w:val="single" w:sz="4" w:space="0" w:color="FFFFFF"/>
-              <w:right w:val="single" w:sz="4" w:space="0" w:color="FFFFFF"/>
-            </w:tcBorders>
-          </w:tcPr>
-          <w:p>
-            <w:pPr>
-              <w:pStyle w:val="BodyText"/>
-              <w:spacing w:before="7"/>
-              <w:jc w:val="center"/>
+              <w:t>{</w:t>
+            </w:r>
+            <w:proofErr w:type="spellStart"/>
+            <w:r>
               <w:rPr>
                 <w:sz w:val="22"/>
                 <w:szCs w:val="22"/>
               </w:rPr>
-            </w:pPr>
-          </w:p>
-        </w:tc>
-        <w:tc>
-          <w:tcPr>
-            <w:tcW w:w="3712" w:type="dxa"/>
-            <w:gridSpan w:val="2"/>
-            <w:tcBorders>
-              <w:top w:val="single" w:sz="4" w:space="0" w:color="FFFFFF"/>
-              <w:left w:val="single" w:sz="4" w:space="0" w:color="FFFFFF"/>
-              <w:bottom w:val="single" w:sz="4" w:space="0" w:color="FFFFFF"/>
-              <w:right w:val="single" w:sz="4" w:space="0" w:color="FFFFFF"/>
-            </w:tcBorders>
-          </w:tcPr>
-          <w:p>
-            <w:pPr>
-              <w:pStyle w:val="BodyText"/>
-              <w:spacing w:before="7"/>
-              <w:jc w:val="center"/>
+              <w:t>endDesignation</w:t>
+            </w:r>
+            <w:proofErr w:type="spellEnd"/>
+            <w:r>
               <w:rPr>
                 <w:sz w:val="22"/>
                 <w:szCs w:val="22"/>
               </w:rPr>
-            </w:pPr>
+              <w:t>}</w:t>
+            </w:r>
           </w:p>
         </w:tc>
       </w:tr>
@@ -1851,21 +1636,47 @@
     <w:p>
       <w:pPr>
         <w:spacing w:after="0" w:line="240" w:lineRule="auto"/>
-        <w:rPr>
-          <w:rFonts w:ascii="Tahoma" w:hAnsi="Tahoma" w:cs="Tahoma"/>
+        <w:ind w:left="-630" w:hanging="4"/>
+        <w:rPr>
+          <w:rFonts w:ascii="Tahoma" w:hAnsi="Tahoma" w:cs="Tahoma"/>
+          <w:i/>
           <w:sz w:val="18"/>
         </w:rPr>
       </w:pPr>
+      <w:r>
+        <w:rPr>
+          <w:rFonts w:ascii="Tahoma" w:hAnsi="Tahoma" w:cs="Tahoma"/>
+          <w:i/>
+          <w:sz w:val="18"/>
+        </w:rPr>
+        <w:t xml:space="preserve">                         </w:t>
+      </w:r>
     </w:p>
     <w:p>
       <w:pPr>
-        <w:pStyle w:val="Default"/>
-        <w:ind w:right="20"/>
-        <w:jc w:val="both"/>
-        <w:rPr>
-          <w:rFonts w:ascii="Tahoma" w:hAnsi="Tahoma" w:cs="Tahoma"/>
-          <w:sz w:val="22"/>
-          <w:szCs w:val="22"/>
+        <w:spacing w:after="160" w:line="259" w:lineRule="auto"/>
+        <w:rPr>
+          <w:rFonts w:ascii="Tahoma" w:hAnsi="Tahoma" w:cs="Tahoma"/>
+          <w:i/>
+          <w:sz w:val="18"/>
+        </w:rPr>
+      </w:pPr>
+      <w:r>
+        <w:rPr>
+          <w:rFonts w:ascii="Tahoma" w:hAnsi="Tahoma" w:cs="Tahoma"/>
+          <w:i/>
+          <w:sz w:val="18"/>
+        </w:rPr>
+        <w:br w:type="page"/>
+      </w:r>
+    </w:p>
+    <w:p>
+      <w:pPr>
+        <w:spacing w:after="160" w:line="259" w:lineRule="auto"/>
+        <w:rPr>
+          <w:rFonts w:ascii="Tahoma" w:hAnsi="Tahoma" w:cs="Tahoma"/>
+          <w:i/>
+          <w:sz w:val="18"/>
         </w:rPr>
       </w:pPr>
       <w:r>
@@ -1873,32 +1684,25 @@
           <w:rFonts w:ascii="Tahoma" w:hAnsi="Tahoma" w:cs="Tahoma"/>
           <w:b/>
           <w:bCs/>
-          <w:sz w:val="22"/>
-          <w:szCs w:val="22"/>
-        </w:rPr>
+        </w:rPr>
+        <w:lastRenderedPageBreak/>
         <w:t xml:space="preserve">SUBSCRIBED AND SWORN </w:t>
       </w:r>
       <w:r>
         <w:rPr>
           <w:rFonts w:ascii="Tahoma" w:hAnsi="Tahoma" w:cs="Tahoma"/>
-          <w:sz w:val="22"/>
-          <w:szCs w:val="22"/>
         </w:rPr>
         <w:t>to before me this</w:t>
       </w:r>
       <w:r>
         <w:rPr>
           <w:rFonts w:ascii="Tahoma" w:hAnsi="Tahoma" w:cs="Tahoma"/>
-          <w:sz w:val="22"/>
-          <w:szCs w:val="22"/>
         </w:rPr>
         <w:t xml:space="preserve"> </w:t>
       </w:r>
       <w:r>
         <w:rPr>
           <w:rFonts w:ascii="Tahoma" w:hAnsi="Tahoma" w:cs="Tahoma"/>
-          <w:sz w:val="22"/>
-          <w:szCs w:val="22"/>
           <w:u w:val="single"/>
         </w:rPr>
         <w:t>____</w:t>
@@ -1906,16 +1710,12 @@
       <w:r>
         <w:rPr>
           <w:rFonts w:ascii="Tahoma" w:hAnsi="Tahoma" w:cs="Tahoma"/>
-          <w:sz w:val="22"/>
-          <w:szCs w:val="22"/>
         </w:rPr>
         <w:t xml:space="preserve"> day of </w:t>
       </w:r>
       <w:r>
         <w:rPr>
           <w:rFonts w:ascii="Tahoma" w:hAnsi="Tahoma" w:cs="Tahoma"/>
-          <w:sz w:val="22"/>
-          <w:szCs w:val="22"/>
           <w:u w:val="single"/>
         </w:rPr>
         <w:t>___</w:t>
@@ -1923,16 +1723,12 @@
       <w:r>
         <w:rPr>
           <w:rFonts w:ascii="Tahoma" w:hAnsi="Tahoma" w:cs="Tahoma"/>
-          <w:sz w:val="22"/>
-          <w:szCs w:val="22"/>
         </w:rPr>
         <w:t xml:space="preserve"> </w:t>
       </w:r>
       <w:r>
         <w:rPr>
           <w:rFonts w:ascii="Tahoma" w:hAnsi="Tahoma" w:cs="Tahoma"/>
-          <w:sz w:val="22"/>
-          <w:szCs w:val="22"/>
         </w:rPr>
         <w:t>2024</w:t>
       </w:r>
@@ -1941,8 +1737,6 @@
           <w:rFonts w:ascii="Tahoma" w:hAnsi="Tahoma" w:cs="Tahoma"/>
           <w:i/>
           <w:iCs/>
-          <w:sz w:val="22"/>
-          <w:szCs w:val="22"/>
         </w:rPr>
         <w:t xml:space="preserve"> at </w:t>
       </w:r>
@@ -1952,8 +1746,6 @@
           <w:rFonts w:ascii="Tahoma" w:hAnsi="Tahoma" w:cs="Tahoma"/>
           <w:i/>
           <w:iCs/>
-          <w:sz w:val="22"/>
-          <w:szCs w:val="22"/>
           <w:u w:val="single"/>
         </w:rPr>
         <w:t>Mamburao</w:t>
@@ -1964,8 +1756,6 @@
           <w:rFonts w:ascii="Tahoma" w:hAnsi="Tahoma" w:cs="Tahoma"/>
           <w:i/>
           <w:iCs/>
-          <w:sz w:val="22"/>
-          <w:szCs w:val="22"/>
           <w:u w:val="single"/>
         </w:rPr>
         <w:t>, Occidental Mindoro</w:t>
@@ -1975,72 +1765,54 @@
           <w:rFonts w:ascii="Tahoma" w:hAnsi="Tahoma" w:cs="Tahoma"/>
           <w:i/>
           <w:iCs/>
-          <w:sz w:val="22"/>
-          <w:szCs w:val="22"/>
         </w:rPr>
         <w:t>.</w:t>
       </w:r>
       <w:r>
         <w:rPr>
           <w:rFonts w:ascii="Tahoma" w:hAnsi="Tahoma" w:cs="Tahoma"/>
-          <w:sz w:val="22"/>
-          <w:szCs w:val="22"/>
         </w:rPr>
         <w:t xml:space="preserve"> Affiant is personally known to me and was identified by me through competent evidence of identity as defined in the 2004 Rules on Notarial Practice (A.M. No. 02-8-13-SC). Affiant exhibited to me </w:t>
       </w:r>
       <w:r>
         <w:rPr>
           <w:rFonts w:ascii="Tahoma" w:hAnsi="Tahoma" w:cs="Tahoma"/>
-          <w:sz w:val="22"/>
-          <w:szCs w:val="22"/>
         </w:rPr>
         <w:t xml:space="preserve">their </w:t>
       </w:r>
       <w:r>
         <w:rPr>
           <w:rFonts w:ascii="Tahoma" w:hAnsi="Tahoma" w:cs="Tahoma"/>
-          <w:sz w:val="22"/>
-          <w:szCs w:val="22"/>
         </w:rPr>
         <w:t>D</w:t>
       </w:r>
       <w:r>
         <w:rPr>
           <w:rFonts w:ascii="Tahoma" w:hAnsi="Tahoma" w:cs="Tahoma"/>
-          <w:sz w:val="22"/>
-          <w:szCs w:val="22"/>
         </w:rPr>
         <w:t xml:space="preserve">PWH ID </w:t>
       </w:r>
       <w:r>
         <w:rPr>
           <w:rFonts w:ascii="Tahoma" w:hAnsi="Tahoma" w:cs="Tahoma"/>
-          <w:sz w:val="22"/>
-          <w:szCs w:val="22"/>
         </w:rPr>
         <w:t>with</w:t>
       </w:r>
       <w:r>
         <w:rPr>
           <w:rFonts w:ascii="Tahoma" w:hAnsi="Tahoma" w:cs="Tahoma"/>
-          <w:sz w:val="22"/>
-          <w:szCs w:val="22"/>
         </w:rPr>
         <w:t xml:space="preserve"> </w:t>
       </w:r>
       <w:r>
         <w:rPr>
           <w:rFonts w:ascii="Tahoma" w:hAnsi="Tahoma" w:cs="Tahoma"/>
-          <w:sz w:val="22"/>
-          <w:szCs w:val="22"/>
         </w:rPr>
         <w:t>photograph and signature appearing thereon</w:t>
       </w:r>
       <w:r>
         <w:rPr>
           <w:rFonts w:ascii="Tahoma" w:hAnsi="Tahoma" w:cs="Tahoma"/>
-          <w:sz w:val="22"/>
-          <w:szCs w:val="22"/>
         </w:rPr>
         <w:t>:</w:t>
       </w:r>
@@ -4344,6 +4116,7 @@
     <w:rsid w:val="00703771"/>
     <w:rsid w:val="007262EC"/>
     <w:rsid w:val="00730480"/>
+    <w:rsid w:val="00742D9E"/>
     <w:rsid w:val="00763690"/>
     <w:rsid w:val="007C437D"/>
     <w:rsid w:val="00871CBD"/>

--- a/public/3-STRIKE/strike.docx
+++ b/public/3-STRIKE/strike.docx
@@ -686,7 +686,14 @@
               <w:rPr>
                 <w:rFonts w:ascii="Tahoma" w:hAnsi="Tahoma" w:cs="Tahoma"/>
               </w:rPr>
-              <w:t>{#bidders}</w:t>
+              <w:t>{#</w:t>
+            </w:r>
+            <w:proofErr w:type="gramStart"/>
+            <w:r>
+              <w:rPr>
+                <w:rFonts w:ascii="Tahoma" w:hAnsi="Tahoma" w:cs="Tahoma"/>
+              </w:rPr>
+              <w:t>bidders}</w:t>
             </w:r>
             <w:r>
               <w:rPr>
@@ -694,6 +701,7 @@
               </w:rPr>
               <w:t>{</w:t>
             </w:r>
+            <w:proofErr w:type="gramEnd"/>
             <w:r>
               <w:rPr>
                 <w:rFonts w:ascii="Tahoma" w:hAnsi="Tahoma" w:cs="Tahoma"/>
@@ -1130,6 +1138,14 @@
       <w:tblPr>
         <w:tblStyle w:val="TableGrid"/>
         <w:tblW w:w="0" w:type="auto"/>
+        <w:tblBorders>
+          <w:top w:val="none" w:sz="0" w:space="0" w:color="auto"/>
+          <w:left w:val="none" w:sz="0" w:space="0" w:color="auto"/>
+          <w:bottom w:val="none" w:sz="0" w:space="0" w:color="auto"/>
+          <w:right w:val="none" w:sz="0" w:space="0" w:color="auto"/>
+          <w:insideH w:val="none" w:sz="0" w:space="0" w:color="auto"/>
+          <w:insideV w:val="none" w:sz="0" w:space="0" w:color="auto"/>
+        </w:tblBorders>
         <w:tblLook w:val="04A0" w:firstRow="1" w:lastRow="0" w:firstColumn="1" w:lastColumn="0" w:noHBand="0" w:noVBand="1"/>
       </w:tblPr>
       <w:tblGrid>
@@ -1503,6 +1519,14 @@
         <w:tblStyle w:val="TableGrid"/>
         <w:tblW w:w="0" w:type="auto"/>
         <w:tblInd w:w="4574" w:type="dxa"/>
+        <w:tblBorders>
+          <w:top w:val="none" w:sz="0" w:space="0" w:color="auto"/>
+          <w:left w:val="none" w:sz="0" w:space="0" w:color="auto"/>
+          <w:bottom w:val="none" w:sz="0" w:space="0" w:color="auto"/>
+          <w:right w:val="none" w:sz="0" w:space="0" w:color="auto"/>
+          <w:insideH w:val="none" w:sz="0" w:space="0" w:color="auto"/>
+          <w:insideV w:val="none" w:sz="0" w:space="0" w:color="auto"/>
+        </w:tblBorders>
         <w:tblLook w:val="04A0" w:firstRow="1" w:lastRow="0" w:firstColumn="1" w:lastColumn="0" w:noHBand="0" w:noVBand="1"/>
       </w:tblPr>
       <w:tblGrid>
@@ -4137,6 +4161,7 @@
     <w:rsid w:val="00C805B0"/>
     <w:rsid w:val="00CB2187"/>
     <w:rsid w:val="00CF18B7"/>
+    <w:rsid w:val="00D011D8"/>
     <w:rsid w:val="00D31D4A"/>
     <w:rsid w:val="00E35119"/>
     <w:rsid w:val="00EC48A3"/>
